--- a/Мейстельман Виталий Александрович/Рецезия - Мейстельман Виталий Александрович.docx
+++ b/Мейстельман Виталий Александрович/Рецезия - Мейстельман Виталий Александрович.docx
@@ -171,15 +171,103 @@
           <w:sz w:val="28"/>
           <w:szCs w:val="28"/>
         </w:rPr>
-        <w:t xml:space="preserve"> обуславливается тем фактом, что расчёт стоимости турпакета, формируемого туроператором, во многих российских фирмах осуществляется вручную</w:t>
-      </w:r>
-      <w:r>
-        <w:rPr>
-          <w:sz w:val="28"/>
-          <w:szCs w:val="28"/>
-        </w:rPr>
-        <w:t>, авт</w:t>
-      </w:r>
+        <w:t xml:space="preserve"> обуславливается </w:t>
+      </w:r>
+      <w:r>
+        <w:rPr>
+          <w:sz w:val="28"/>
+          <w:szCs w:val="28"/>
+        </w:rPr>
+        <w:t xml:space="preserve">выгодностью использования торговых роботов на фондовой бирже, с одной стороны, и практически отсутствием их на российском рынке. </w:t>
+      </w:r>
+      <w:r>
+        <w:rPr>
+          <w:sz w:val="28"/>
+          <w:szCs w:val="28"/>
+        </w:rPr>
+        <w:t>Торговые роботы – это полноценные программы, которые торгуют вместо человека.</w:t>
+      </w:r>
+      <w:r>
+        <w:rPr>
+          <w:sz w:val="28"/>
+          <w:szCs w:val="28"/>
+        </w:rPr>
+        <w:t xml:space="preserve"> Задачей дипломного проекта была разработка платформы </w:t>
+      </w:r>
+      <w:r>
+        <w:rPr>
+          <w:sz w:val="28"/>
+          <w:szCs w:val="28"/>
+        </w:rPr>
+        <w:t>(</w:t>
+      </w:r>
+      <w:r>
+        <w:rPr>
+          <w:sz w:val="28"/>
+          <w:szCs w:val="28"/>
+          <w:lang w:val="en-US"/>
+        </w:rPr>
+        <w:t>framework</w:t>
+      </w:r>
+      <w:r>
+        <w:rPr>
+          <w:sz w:val="28"/>
+          <w:szCs w:val="28"/>
+        </w:rPr>
+        <w:t xml:space="preserve">) </w:t>
+      </w:r>
+      <w:r>
+        <w:rPr>
+          <w:sz w:val="28"/>
+          <w:szCs w:val="28"/>
+        </w:rPr>
+        <w:t xml:space="preserve">для реализации роботов, реализующих различные стратегии. </w:t>
+      </w:r>
+    </w:p>
+    <w:p>
+      <w:pPr>
+        <w:ind w:firstLine="540"/>
+        <w:jc w:val="both"/>
+        <w:rPr>
+          <w:sz w:val="28"/>
+          <w:szCs w:val="28"/>
+        </w:rPr>
+      </w:pPr>
+      <w:r>
+        <w:rPr>
+          <w:sz w:val="28"/>
+          <w:szCs w:val="28"/>
+        </w:rPr>
+        <w:t xml:space="preserve">Для достижения </w:t>
+      </w:r>
+      <w:r>
+        <w:rPr>
+          <w:sz w:val="28"/>
+          <w:szCs w:val="28"/>
+        </w:rPr>
+        <w:t xml:space="preserve">цели </w:t>
+      </w:r>
+      <w:r>
+        <w:rPr>
+          <w:sz w:val="28"/>
+          <w:szCs w:val="28"/>
+        </w:rPr>
+        <w:t>были поставлены следующие задачи:</w:t>
+      </w:r>
+    </w:p>
+    <w:p>
+      <w:pPr>
+        <w:pStyle w:val="a5"/>
+        <w:numPr>
+          <w:ilvl w:val="0"/>
+          <w:numId w:val="16"/>
+        </w:numPr>
+        <w:jc w:val="both"/>
+        <w:rPr>
+          <w:sz w:val="28"/>
+          <w:szCs w:val="28"/>
+        </w:rPr>
+      </w:pPr>
       <w:bookmarkStart w:id="0" w:name="_GoBack"/>
       <w:bookmarkEnd w:id="0"/>
       <w:r>
@@ -187,67 +275,137 @@
           <w:sz w:val="28"/>
           <w:szCs w:val="28"/>
         </w:rPr>
-        <w:t>оматизация этого процесса</w:t>
-      </w:r>
-      <w:r>
-        <w:rPr>
-          <w:sz w:val="28"/>
-          <w:szCs w:val="28"/>
-        </w:rPr>
-        <w:t xml:space="preserve"> даст возможность значительно повысить производительность труда</w:t>
-      </w:r>
-      <w:r>
-        <w:rPr>
-          <w:sz w:val="28"/>
-          <w:szCs w:val="28"/>
-        </w:rPr>
-        <w:t xml:space="preserve"> сотрудников туристических фирм</w:t>
-      </w:r>
-      <w:r>
-        <w:rPr>
-          <w:sz w:val="28"/>
-          <w:szCs w:val="28"/>
-        </w:rPr>
-        <w:t xml:space="preserve"> и улучшить экономические показатели</w:t>
-      </w:r>
-      <w:r>
-        <w:rPr>
-          <w:sz w:val="28"/>
-          <w:szCs w:val="28"/>
-        </w:rPr>
-        <w:t xml:space="preserve"> организации</w:t>
-      </w:r>
-      <w:r>
-        <w:rPr>
-          <w:sz w:val="28"/>
-          <w:szCs w:val="28"/>
-        </w:rPr>
-        <w:t>. Данная тема также важна с точки зрения интеграции всех бизнес-процессов компании в одну электронную систему, что косвенно будет сп</w:t>
-      </w:r>
-      <w:r>
-        <w:rPr>
-          <w:sz w:val="28"/>
-          <w:szCs w:val="28"/>
-        </w:rPr>
-        <w:t xml:space="preserve">особствовать увеличению </w:t>
-      </w:r>
-      <w:r>
-        <w:rPr>
-          <w:sz w:val="28"/>
-          <w:szCs w:val="28"/>
-        </w:rPr>
-        <w:t xml:space="preserve">степени </w:t>
-      </w:r>
-      <w:r>
-        <w:rPr>
-          <w:sz w:val="28"/>
-          <w:szCs w:val="28"/>
-        </w:rPr>
-        <w:t>прозрачности ведения бизнеса.</w:t>
+        <w:t>Изуч</w:t>
+      </w:r>
+      <w:r>
+        <w:rPr>
+          <w:sz w:val="28"/>
+          <w:szCs w:val="28"/>
+        </w:rPr>
+        <w:t xml:space="preserve">ение </w:t>
+      </w:r>
+      <w:r>
+        <w:rPr>
+          <w:sz w:val="28"/>
+          <w:szCs w:val="28"/>
+        </w:rPr>
+        <w:t>источник</w:t>
+      </w:r>
+      <w:r>
+        <w:rPr>
+          <w:sz w:val="28"/>
+          <w:szCs w:val="28"/>
+        </w:rPr>
+        <w:t>ов</w:t>
+      </w:r>
+      <w:r>
+        <w:rPr>
+          <w:sz w:val="28"/>
+          <w:szCs w:val="28"/>
+        </w:rPr>
+        <w:t xml:space="preserve"> информации</w:t>
+      </w:r>
+      <w:r>
+        <w:rPr>
+          <w:sz w:val="28"/>
+          <w:szCs w:val="28"/>
+        </w:rPr>
+        <w:t xml:space="preserve"> (информационных системы) из которых можно получать необходимую информацию (о котировках и т.д.) и отдавать управляющие торговые команды.</w:t>
       </w:r>
     </w:p>
     <w:p>
       <w:pPr>
+        <w:pStyle w:val="a5"/>
+        <w:numPr>
+          <w:ilvl w:val="0"/>
+          <w:numId w:val="16"/>
+        </w:numPr>
+        <w:jc w:val="both"/>
+        <w:rPr>
+          <w:sz w:val="28"/>
+          <w:szCs w:val="28"/>
+        </w:rPr>
+      </w:pPr>
+      <w:r>
+        <w:rPr>
+          <w:sz w:val="28"/>
+          <w:szCs w:val="28"/>
+        </w:rPr>
+        <w:t>Выбрать платформу и инструменты</w:t>
+      </w:r>
+      <w:r>
+        <w:rPr>
+          <w:sz w:val="28"/>
+          <w:szCs w:val="28"/>
+        </w:rPr>
+        <w:t xml:space="preserve"> </w:t>
+      </w:r>
+      <w:r>
+        <w:rPr>
+          <w:sz w:val="28"/>
+          <w:szCs w:val="28"/>
+        </w:rPr>
+        <w:t>разработки</w:t>
+      </w:r>
+      <w:r>
+        <w:rPr>
+          <w:sz w:val="28"/>
+          <w:szCs w:val="28"/>
+        </w:rPr>
+        <w:t xml:space="preserve"> и </w:t>
+      </w:r>
+      <w:r>
+        <w:rPr>
+          <w:sz w:val="28"/>
+          <w:szCs w:val="28"/>
+        </w:rPr>
+        <w:t>обоснова</w:t>
+      </w:r>
+      <w:r>
+        <w:rPr>
+          <w:sz w:val="28"/>
+          <w:szCs w:val="28"/>
+        </w:rPr>
+        <w:t>ть выбор</w:t>
+      </w:r>
+      <w:r>
+        <w:rPr>
+          <w:sz w:val="28"/>
+          <w:szCs w:val="28"/>
+        </w:rPr>
+        <w:t>.</w:t>
+      </w:r>
+    </w:p>
+    <w:p>
+      <w:pPr>
+        <w:pStyle w:val="a5"/>
+        <w:numPr>
+          <w:ilvl w:val="0"/>
+          <w:numId w:val="16"/>
+        </w:numPr>
+        <w:jc w:val="both"/>
+        <w:rPr>
+          <w:sz w:val="28"/>
+          <w:szCs w:val="28"/>
+        </w:rPr>
+      </w:pPr>
+      <w:r>
+        <w:rPr>
+          <w:sz w:val="28"/>
+          <w:szCs w:val="28"/>
+        </w:rPr>
+        <w:t>Разработать средства поддержки необходимых протоколов и форматов передачи данных</w:t>
+      </w:r>
+      <w:r>
+        <w:rPr>
+          <w:sz w:val="28"/>
+          <w:szCs w:val="28"/>
+        </w:rPr>
+        <w:t>.</w:t>
+      </w:r>
+    </w:p>
+    <w:p>
+      <w:pPr>
         <w:ind w:firstLine="540"/>
         <w:jc w:val="both"/>
         <w:rPr>
@@ -260,21 +418,29 @@
           <w:sz w:val="28"/>
           <w:szCs w:val="28"/>
         </w:rPr>
-        <w:t xml:space="preserve">Для достижения </w:t>
-      </w:r>
-      <w:r>
-        <w:rPr>
-          <w:sz w:val="28"/>
-          <w:szCs w:val="28"/>
-        </w:rPr>
-        <w:t xml:space="preserve">цели </w:t>
-      </w:r>
-      <w:r>
-        <w:rPr>
-          <w:sz w:val="28"/>
-          <w:szCs w:val="28"/>
-        </w:rPr>
-        <w:t>были поставлены следующие задачи:</w:t>
+        <w:t xml:space="preserve">Разработано </w:t>
+      </w:r>
+      <w:r>
+        <w:rPr>
+          <w:sz w:val="28"/>
+          <w:szCs w:val="28"/>
+          <w:lang w:val="en-US"/>
+        </w:rPr>
+        <w:t>API</w:t>
+      </w:r>
+      <w:r>
+        <w:rPr>
+          <w:sz w:val="28"/>
+          <w:szCs w:val="28"/>
+        </w:rPr>
+        <w:t xml:space="preserve">, </w:t>
+      </w:r>
+      <w:r>
+        <w:rPr>
+          <w:sz w:val="28"/>
+          <w:szCs w:val="28"/>
+        </w:rPr>
+        <w:t>реализован модуль «Коннектор» для связи с системой.</w:t>
       </w:r>
     </w:p>
     <w:p>
@@ -291,51 +457,56 @@
           <w:sz w:val="28"/>
           <w:szCs w:val="28"/>
         </w:rPr>
-        <w:t xml:space="preserve">1. </w:t>
-      </w:r>
-      <w:r>
-        <w:rPr>
-          <w:sz w:val="28"/>
-          <w:szCs w:val="28"/>
-        </w:rPr>
-        <w:t>Провести а</w:t>
-      </w:r>
-      <w:r>
-        <w:rPr>
-          <w:sz w:val="28"/>
-          <w:szCs w:val="28"/>
-        </w:rPr>
-        <w:t>налитический обзор используемых</w:t>
-      </w:r>
-      <w:r>
-        <w:rPr>
-          <w:sz w:val="28"/>
-          <w:szCs w:val="28"/>
-        </w:rPr>
-        <w:t xml:space="preserve"> программных</w:t>
-      </w:r>
-      <w:r>
-        <w:rPr>
-          <w:sz w:val="28"/>
-          <w:szCs w:val="28"/>
-        </w:rPr>
-        <w:t xml:space="preserve"> сре</w:t>
-      </w:r>
-      <w:proofErr w:type="gramStart"/>
-      <w:r>
-        <w:rPr>
-          <w:sz w:val="28"/>
-          <w:szCs w:val="28"/>
-        </w:rPr>
-        <w:t>дств дл</w:t>
-      </w:r>
-      <w:proofErr w:type="gramEnd"/>
-      <w:r>
-        <w:rPr>
-          <w:sz w:val="28"/>
-          <w:szCs w:val="28"/>
-        </w:rPr>
-        <w:t>я формирования турпакетов в различных туристических компаниях.</w:t>
+        <w:t>В практической части работы п</w:t>
+      </w:r>
+      <w:r>
+        <w:rPr>
+          <w:sz w:val="28"/>
+          <w:szCs w:val="28"/>
+        </w:rPr>
+        <w:t>рименена оригинальная методика подсчёта</w:t>
+      </w:r>
+      <w:r>
+        <w:rPr>
+          <w:sz w:val="28"/>
+          <w:szCs w:val="28"/>
+        </w:rPr>
+        <w:t>. Р</w:t>
+      </w:r>
+      <w:r>
+        <w:rPr>
+          <w:sz w:val="28"/>
+          <w:szCs w:val="28"/>
+        </w:rPr>
+        <w:t xml:space="preserve">азработанное приложение является </w:t>
+      </w:r>
+      <w:r>
+        <w:rPr>
+          <w:sz w:val="28"/>
+          <w:szCs w:val="28"/>
+        </w:rPr>
+        <w:t>эффективным</w:t>
+      </w:r>
+      <w:r>
+        <w:rPr>
+          <w:sz w:val="28"/>
+          <w:szCs w:val="28"/>
+        </w:rPr>
+        <w:t xml:space="preserve"> и легко </w:t>
+      </w:r>
+      <w:r>
+        <w:rPr>
+          <w:sz w:val="28"/>
+          <w:szCs w:val="28"/>
+        </w:rPr>
+        <w:t>настраиваемым</w:t>
+      </w:r>
+      <w:r>
+        <w:rPr>
+          <w:sz w:val="28"/>
+          <w:szCs w:val="28"/>
+        </w:rPr>
+        <w:t xml:space="preserve"> под конкретные нужды каждого потребителя инструментом. </w:t>
       </w:r>
     </w:p>
     <w:p>
@@ -352,35 +523,93 @@
           <w:sz w:val="28"/>
           <w:szCs w:val="28"/>
         </w:rPr>
-        <w:t>2. Выбрать платформу и инструментыразработки</w:t>
-      </w:r>
-      <w:r>
-        <w:rPr>
-          <w:sz w:val="28"/>
-          <w:szCs w:val="28"/>
-        </w:rPr>
-        <w:t xml:space="preserve"> и </w:t>
-      </w:r>
-      <w:r>
-        <w:rPr>
-          <w:sz w:val="28"/>
-          <w:szCs w:val="28"/>
-        </w:rPr>
-        <w:t>обоснова</w:t>
-      </w:r>
-      <w:r>
-        <w:rPr>
-          <w:sz w:val="28"/>
-          <w:szCs w:val="28"/>
-        </w:rPr>
-        <w:t>ть выбор</w:t>
-      </w:r>
-      <w:r>
-        <w:rPr>
-          <w:sz w:val="28"/>
-          <w:szCs w:val="28"/>
-        </w:rPr>
-        <w:t>.</w:t>
+        <w:t xml:space="preserve">Студентом </w:t>
+      </w:r>
+      <w:proofErr w:type="spellStart"/>
+      <w:r>
+        <w:rPr>
+          <w:sz w:val="28"/>
+          <w:szCs w:val="28"/>
+        </w:rPr>
+        <w:t>Мейстельманом</w:t>
+      </w:r>
+      <w:proofErr w:type="spellEnd"/>
+      <w:r>
+        <w:rPr>
+          <w:sz w:val="28"/>
+          <w:szCs w:val="28"/>
+        </w:rPr>
+        <w:t xml:space="preserve"> </w:t>
+      </w:r>
+      <w:r>
+        <w:rPr>
+          <w:sz w:val="28"/>
+          <w:szCs w:val="28"/>
+        </w:rPr>
+        <w:t>Виталием Александровичем</w:t>
+      </w:r>
+      <w:r>
+        <w:rPr>
+          <w:sz w:val="28"/>
+          <w:szCs w:val="28"/>
+        </w:rPr>
+        <w:t xml:space="preserve"> был проанализирован большой объем теоретического материала</w:t>
+      </w:r>
+      <w:r>
+        <w:rPr>
+          <w:sz w:val="28"/>
+          <w:szCs w:val="28"/>
+        </w:rPr>
+        <w:t>,</w:t>
+      </w:r>
+      <w:r>
+        <w:rPr>
+          <w:sz w:val="28"/>
+          <w:szCs w:val="28"/>
+        </w:rPr>
+        <w:t xml:space="preserve"> вследствие</w:t>
+      </w:r>
+      <w:r>
+        <w:rPr>
+          <w:sz w:val="28"/>
+          <w:szCs w:val="28"/>
+        </w:rPr>
+        <w:t xml:space="preserve"> чего </w:t>
+      </w:r>
+      <w:r>
+        <w:rPr>
+          <w:sz w:val="28"/>
+          <w:szCs w:val="28"/>
+        </w:rPr>
+        <w:t xml:space="preserve">проблема раскрыта </w:t>
+      </w:r>
+      <w:r>
+        <w:rPr>
+          <w:sz w:val="28"/>
+          <w:szCs w:val="28"/>
+        </w:rPr>
+        <w:t>достаточно полно</w:t>
+      </w:r>
+      <w:r>
+        <w:rPr>
+          <w:sz w:val="28"/>
+          <w:szCs w:val="28"/>
+        </w:rPr>
+        <w:t xml:space="preserve">. Весь собранный материал изложен четко, последовательно, с соблюдением </w:t>
+      </w:r>
+      <w:r>
+        <w:rPr>
+          <w:sz w:val="28"/>
+          <w:szCs w:val="28"/>
+        </w:rPr>
+        <w:t>внутренней логики повествования</w:t>
+      </w:r>
+      <w:r>
+        <w:rPr>
+          <w:sz w:val="28"/>
+          <w:szCs w:val="28"/>
+        </w:rPr>
+        <w:t xml:space="preserve">. </w:t>
       </w:r>
     </w:p>
     <w:p>
@@ -388,59 +617,33 @@
         <w:ind w:firstLine="540"/>
         <w:jc w:val="both"/>
         <w:rPr>
-          <w:sz w:val="28"/>
-          <w:szCs w:val="28"/>
-        </w:rPr>
-      </w:pPr>
-      <w:r>
-        <w:rPr>
-          <w:sz w:val="28"/>
-          <w:szCs w:val="28"/>
-        </w:rPr>
-        <w:t xml:space="preserve">3. </w:t>
-      </w:r>
-      <w:r>
-        <w:rPr>
-          <w:sz w:val="28"/>
-          <w:szCs w:val="28"/>
-        </w:rPr>
-        <w:t>Разрабо</w:t>
-      </w:r>
-      <w:r>
-        <w:rPr>
-          <w:sz w:val="28"/>
-          <w:szCs w:val="28"/>
-        </w:rPr>
-        <w:t>тать структуру базы данных, запросы, пользовательский интерфейс</w:t>
-      </w:r>
-      <w:r>
-        <w:rPr>
-          <w:sz w:val="28"/>
-          <w:szCs w:val="28"/>
-        </w:rPr>
-        <w:t xml:space="preserve"> и реализ</w:t>
-      </w:r>
-      <w:r>
-        <w:rPr>
-          <w:sz w:val="28"/>
-          <w:szCs w:val="28"/>
-        </w:rPr>
-        <w:t>овать их</w:t>
-      </w:r>
-      <w:r>
-        <w:rPr>
-          <w:sz w:val="28"/>
-          <w:szCs w:val="28"/>
-        </w:rPr>
-        <w:t xml:space="preserve"> в среде </w:t>
-      </w:r>
-      <w:r>
-        <w:rPr>
-          <w:sz w:val="28"/>
-          <w:szCs w:val="28"/>
-          <w:lang w:val="en-US"/>
-        </w:rPr>
-        <w:t>MSAccess</w:t>
+          <w:rFonts w:ascii="Verdana" w:hAnsi="Verdana"/>
+          <w:sz w:val="28"/>
+          <w:szCs w:val="28"/>
+        </w:rPr>
+      </w:pPr>
+      <w:r>
+        <w:rPr>
+          <w:sz w:val="28"/>
+          <w:szCs w:val="28"/>
+        </w:rPr>
+        <w:t xml:space="preserve">Содержание пояснительной записки свидетельствует, что </w:t>
+      </w:r>
+      <w:proofErr w:type="spellStart"/>
+      <w:r>
+        <w:rPr>
+          <w:sz w:val="28"/>
+          <w:szCs w:val="28"/>
+        </w:rPr>
+        <w:t>Мейстельман</w:t>
+      </w:r>
+      <w:proofErr w:type="spellEnd"/>
+      <w:r>
+        <w:rPr>
+          <w:sz w:val="28"/>
+          <w:szCs w:val="28"/>
+        </w:rPr>
+        <w:t xml:space="preserve"> В.А</w:t>
       </w:r>
       <w:r>
         <w:rPr>
@@ -448,6 +651,76 @@
           <w:szCs w:val="28"/>
         </w:rPr>
         <w:t>.</w:t>
+      </w:r>
+      <w:r>
+        <w:rPr>
+          <w:sz w:val="28"/>
+          <w:szCs w:val="28"/>
+        </w:rPr>
+        <w:t xml:space="preserve"> обстоятельно</w:t>
+      </w:r>
+      <w:r>
+        <w:rPr>
+          <w:sz w:val="28"/>
+          <w:szCs w:val="28"/>
+        </w:rPr>
+        <w:t>, грамотно и тщательно</w:t>
+      </w:r>
+      <w:r>
+        <w:rPr>
+          <w:sz w:val="28"/>
+          <w:szCs w:val="28"/>
+        </w:rPr>
+        <w:t xml:space="preserve"> подош</w:t>
+      </w:r>
+      <w:r>
+        <w:rPr>
+          <w:sz w:val="28"/>
+          <w:szCs w:val="28"/>
+        </w:rPr>
+        <w:t>ёл</w:t>
+      </w:r>
+      <w:r>
+        <w:rPr>
+          <w:sz w:val="28"/>
+          <w:szCs w:val="28"/>
+        </w:rPr>
+        <w:t xml:space="preserve"> к решению поставленной перед н</w:t>
+      </w:r>
+      <w:r>
+        <w:rPr>
+          <w:sz w:val="28"/>
+          <w:szCs w:val="28"/>
+        </w:rPr>
+        <w:t>им</w:t>
+      </w:r>
+      <w:r>
+        <w:rPr>
+          <w:sz w:val="28"/>
+          <w:szCs w:val="28"/>
+        </w:rPr>
+        <w:t xml:space="preserve"> задачи, не только реализовал систему, удовлетворяющую всем поставленным требованиям, но и обеспечил большой задел </w:t>
+      </w:r>
+      <w:r>
+        <w:rPr>
+          <w:sz w:val="28"/>
+          <w:szCs w:val="28"/>
+        </w:rPr>
+        <w:t>для дальнейшего развития системы</w:t>
+      </w:r>
+      <w:r>
+        <w:rPr>
+          <w:sz w:val="28"/>
+          <w:szCs w:val="28"/>
+        </w:rPr>
+        <w:t>.</w:t>
+      </w:r>
+      <w:r>
+        <w:rPr>
+          <w:sz w:val="28"/>
+          <w:szCs w:val="28"/>
+        </w:rPr>
+        <w:t xml:space="preserve"> Разработанная система открыта для дальнейших доработок и внедрения модулей дополнительной функциональности.</w:t>
       </w:r>
     </w:p>
     <w:p>
@@ -463,84 +736,26 @@
         <w:rPr>
           <w:sz w:val="28"/>
           <w:szCs w:val="28"/>
-        </w:rPr>
-        <w:t>В практической части работы п</w:t>
-      </w:r>
-      <w:r>
-        <w:rPr>
-          <w:sz w:val="28"/>
-          <w:szCs w:val="28"/>
-        </w:rPr>
-        <w:t>рименена оригинальная методика подсчёта</w:t>
-      </w:r>
-      <w:r>
-        <w:rPr>
-          <w:sz w:val="28"/>
-          <w:szCs w:val="28"/>
-        </w:rPr>
-        <w:t>. Р</w:t>
-      </w:r>
-      <w:r>
-        <w:rPr>
-          <w:sz w:val="28"/>
-          <w:szCs w:val="28"/>
-        </w:rPr>
-        <w:t xml:space="preserve">азработанное приложение является </w:t>
-      </w:r>
-      <w:r>
-        <w:rPr>
-          <w:sz w:val="28"/>
-          <w:szCs w:val="28"/>
-        </w:rPr>
-        <w:t>эффективным</w:t>
-      </w:r>
-      <w:r>
-        <w:rPr>
-          <w:sz w:val="28"/>
-          <w:szCs w:val="28"/>
-        </w:rPr>
-        <w:t xml:space="preserve"> и легко </w:t>
-      </w:r>
-      <w:r>
-        <w:rPr>
-          <w:sz w:val="28"/>
-          <w:szCs w:val="28"/>
-        </w:rPr>
-        <w:t>настраиваемым</w:t>
-      </w:r>
-      <w:r>
-        <w:rPr>
-          <w:sz w:val="28"/>
-          <w:szCs w:val="28"/>
-        </w:rPr>
-        <w:t xml:space="preserve"> под конкретные нужды каждого потребителя инструментом. </w:t>
-      </w:r>
-    </w:p>
-    <w:p>
-      <w:pPr>
-        <w:ind w:firstLine="540"/>
-        <w:jc w:val="both"/>
-        <w:rPr>
-          <w:sz w:val="28"/>
-          <w:szCs w:val="28"/>
-        </w:rPr>
-      </w:pPr>
-      <w:r>
-        <w:rPr>
-          <w:sz w:val="28"/>
-          <w:szCs w:val="28"/>
-        </w:rPr>
-        <w:t xml:space="preserve">Студентом </w:t>
-      </w:r>
-      <w:proofErr w:type="spellStart"/>
-      <w:r>
-        <w:rPr>
-          <w:sz w:val="28"/>
-          <w:szCs w:val="28"/>
-        </w:rPr>
-        <w:t>Мейстельманом</w:t>
-      </w:r>
-      <w:proofErr w:type="spellEnd"/>
+          <w:u w:val="single"/>
+        </w:rPr>
+        <w:t xml:space="preserve">В качестве </w:t>
+      </w:r>
+      <w:r>
+        <w:rPr>
+          <w:sz w:val="28"/>
+          <w:szCs w:val="28"/>
+          <w:u w:val="single"/>
+        </w:rPr>
+        <w:t>замечани</w:t>
+      </w:r>
+      <w:r>
+        <w:rPr>
+          <w:sz w:val="28"/>
+          <w:szCs w:val="28"/>
+          <w:u w:val="single"/>
+        </w:rPr>
+        <w:t>й</w:t>
+      </w:r>
       <w:r>
         <w:rPr>
           <w:sz w:val="28"/>
@@ -553,222 +768,7 @@
           <w:sz w:val="28"/>
           <w:szCs w:val="28"/>
         </w:rPr>
-        <w:t>Виталием Александровичем</w:t>
-      </w:r>
-      <w:r>
-        <w:rPr>
-          <w:sz w:val="28"/>
-          <w:szCs w:val="28"/>
-        </w:rPr>
-        <w:t xml:space="preserve"> был проанализирован большой объем теоретического материала</w:t>
-      </w:r>
-      <w:r>
-        <w:rPr>
-          <w:sz w:val="28"/>
-          <w:szCs w:val="28"/>
-        </w:rPr>
-        <w:t>,</w:t>
-      </w:r>
-      <w:r>
-        <w:rPr>
-          <w:sz w:val="28"/>
-          <w:szCs w:val="28"/>
-        </w:rPr>
-        <w:t xml:space="preserve"> вследствие</w:t>
-      </w:r>
-      <w:r>
-        <w:rPr>
-          <w:sz w:val="28"/>
-          <w:szCs w:val="28"/>
-        </w:rPr>
-        <w:t xml:space="preserve"> чего </w:t>
-      </w:r>
-      <w:r>
-        <w:rPr>
-          <w:sz w:val="28"/>
-          <w:szCs w:val="28"/>
-        </w:rPr>
-        <w:t xml:space="preserve">проблема раскрыта </w:t>
-      </w:r>
-      <w:r>
-        <w:rPr>
-          <w:sz w:val="28"/>
-          <w:szCs w:val="28"/>
-        </w:rPr>
-        <w:t>достаточно полно</w:t>
-      </w:r>
-      <w:r>
-        <w:rPr>
-          <w:sz w:val="28"/>
-          <w:szCs w:val="28"/>
-        </w:rPr>
-        <w:t xml:space="preserve">. Весь собранный материал изложен четко, последовательно, с соблюдением </w:t>
-      </w:r>
-      <w:r>
-        <w:rPr>
-          <w:sz w:val="28"/>
-          <w:szCs w:val="28"/>
-        </w:rPr>
-        <w:t>внутренней логики повествования</w:t>
-      </w:r>
-      <w:r>
-        <w:rPr>
-          <w:sz w:val="28"/>
-          <w:szCs w:val="28"/>
-        </w:rPr>
-        <w:t xml:space="preserve">. </w:t>
-      </w:r>
-    </w:p>
-    <w:p>
-      <w:pPr>
-        <w:ind w:firstLine="540"/>
-        <w:jc w:val="both"/>
-        <w:rPr>
-          <w:rFonts w:ascii="Verdana" w:hAnsi="Verdana"/>
-          <w:sz w:val="28"/>
-          <w:szCs w:val="28"/>
-        </w:rPr>
-      </w:pPr>
-      <w:r>
-        <w:rPr>
-          <w:sz w:val="28"/>
-          <w:szCs w:val="28"/>
-        </w:rPr>
-        <w:t xml:space="preserve">Содержание пояснительной записки свидетельствует, что </w:t>
-      </w:r>
-      <w:proofErr w:type="spellStart"/>
-      <w:r>
-        <w:rPr>
-          <w:sz w:val="28"/>
-          <w:szCs w:val="28"/>
-        </w:rPr>
-        <w:t>Мейстельман</w:t>
-      </w:r>
-      <w:proofErr w:type="spellEnd"/>
-      <w:r>
-        <w:rPr>
-          <w:sz w:val="28"/>
-          <w:szCs w:val="28"/>
-        </w:rPr>
-        <w:t xml:space="preserve"> В.А</w:t>
-      </w:r>
-      <w:r>
-        <w:rPr>
-          <w:sz w:val="28"/>
-          <w:szCs w:val="28"/>
-        </w:rPr>
-        <w:t>.</w:t>
-      </w:r>
-      <w:r>
-        <w:rPr>
-          <w:sz w:val="28"/>
-          <w:szCs w:val="28"/>
-        </w:rPr>
-        <w:t xml:space="preserve"> обстоятельно</w:t>
-      </w:r>
-      <w:r>
-        <w:rPr>
-          <w:sz w:val="28"/>
-          <w:szCs w:val="28"/>
-        </w:rPr>
-        <w:t>, грамотно и тщательно</w:t>
-      </w:r>
-      <w:r>
-        <w:rPr>
-          <w:sz w:val="28"/>
-          <w:szCs w:val="28"/>
-        </w:rPr>
-        <w:t xml:space="preserve"> подош</w:t>
-      </w:r>
-      <w:r>
-        <w:rPr>
-          <w:sz w:val="28"/>
-          <w:szCs w:val="28"/>
-        </w:rPr>
-        <w:t>ёл</w:t>
-      </w:r>
-      <w:r>
-        <w:rPr>
-          <w:sz w:val="28"/>
-          <w:szCs w:val="28"/>
-        </w:rPr>
-        <w:t xml:space="preserve"> к решению поставленной перед н</w:t>
-      </w:r>
-      <w:r>
-        <w:rPr>
-          <w:sz w:val="28"/>
-          <w:szCs w:val="28"/>
-        </w:rPr>
-        <w:t>им</w:t>
-      </w:r>
-      <w:r>
-        <w:rPr>
-          <w:sz w:val="28"/>
-          <w:szCs w:val="28"/>
-        </w:rPr>
-        <w:t xml:space="preserve"> задачи, не только реализовал систему, удовлетворяющую всем поставленным требованиям, но и обеспечил большой задел </w:t>
-      </w:r>
-      <w:r>
-        <w:rPr>
-          <w:sz w:val="28"/>
-          <w:szCs w:val="28"/>
-        </w:rPr>
-        <w:t>для дальнейшего развития системы</w:t>
-      </w:r>
-      <w:r>
-        <w:rPr>
-          <w:sz w:val="28"/>
-          <w:szCs w:val="28"/>
-        </w:rPr>
-        <w:t>.</w:t>
-      </w:r>
-      <w:r>
-        <w:rPr>
-          <w:sz w:val="28"/>
-          <w:szCs w:val="28"/>
-        </w:rPr>
-        <w:t xml:space="preserve"> Разработанная система открыта для дальнейших доработок и внедрения модулей дополнительной функциональности.</w:t>
-      </w:r>
-    </w:p>
-    <w:p>
-      <w:pPr>
-        <w:ind w:firstLine="540"/>
-        <w:jc w:val="both"/>
-        <w:rPr>
-          <w:sz w:val="28"/>
-          <w:szCs w:val="28"/>
-        </w:rPr>
-      </w:pPr>
-      <w:r>
-        <w:rPr>
-          <w:sz w:val="28"/>
-          <w:szCs w:val="28"/>
-          <w:u w:val="single"/>
-        </w:rPr>
-        <w:t xml:space="preserve">В качестве </w:t>
-      </w:r>
-      <w:r>
-        <w:rPr>
-          <w:sz w:val="28"/>
-          <w:szCs w:val="28"/>
-          <w:u w:val="single"/>
-        </w:rPr>
-        <w:t>замечани</w:t>
-      </w:r>
-      <w:r>
-        <w:rPr>
-          <w:sz w:val="28"/>
-          <w:szCs w:val="28"/>
-          <w:u w:val="single"/>
-        </w:rPr>
-        <w:t>й</w:t>
-      </w:r>
-      <w:r>
-        <w:rPr>
-          <w:sz w:val="28"/>
-          <w:szCs w:val="28"/>
-        </w:rPr>
-        <w:t xml:space="preserve">работы можно </w:t>
+        <w:t xml:space="preserve">можно </w:t>
       </w:r>
       <w:r>
         <w:rPr>
@@ -838,7 +838,21 @@
           <w:sz w:val="28"/>
           <w:szCs w:val="28"/>
         </w:rPr>
-        <w:t xml:space="preserve"> возможности автоматического  заполнения БД.</w:t>
+        <w:t xml:space="preserve"> </w:t>
+      </w:r>
+      <w:r>
+        <w:rPr>
+          <w:sz w:val="28"/>
+          <w:szCs w:val="28"/>
+        </w:rPr>
+        <w:t>готовых реализованных стратегий, на которых можно было бы тестировать работу системы</w:t>
+      </w:r>
+      <w:r>
+        <w:rPr>
+          <w:sz w:val="28"/>
+          <w:szCs w:val="28"/>
+        </w:rPr>
+        <w:t>.</w:t>
       </w:r>
     </w:p>
     <w:p>
@@ -1820,6 +1834,95 @@
     </w:lvl>
   </w:abstractNum>
   <w:abstractNum w:abstractNumId="6">
+    <w:nsid w:val="52427FEF"/>
+    <w:multiLevelType w:val="hybridMultilevel"/>
+    <w:tmpl w:val="DE5E4A18"/>
+    <w:lvl w:ilvl="0" w:tplc="9A320952">
+      <w:start w:val="1"/>
+      <w:numFmt w:val="decimal"/>
+      <w:lvlText w:val="%1."/>
+      <w:lvlJc w:val="left"/>
+      <w:pPr>
+        <w:ind w:left="900" w:hanging="360"/>
+      </w:pPr>
+      <w:rPr>
+        <w:rFonts w:hint="default"/>
+      </w:rPr>
+    </w:lvl>
+    <w:lvl w:ilvl="1" w:tplc="04190019" w:tentative="1">
+      <w:start w:val="1"/>
+      <w:numFmt w:val="lowerLetter"/>
+      <w:lvlText w:val="%2."/>
+      <w:lvlJc w:val="left"/>
+      <w:pPr>
+        <w:ind w:left="1620" w:hanging="360"/>
+      </w:pPr>
+    </w:lvl>
+    <w:lvl w:ilvl="2" w:tplc="0419001B" w:tentative="1">
+      <w:start w:val="1"/>
+      <w:numFmt w:val="lowerRoman"/>
+      <w:lvlText w:val="%3."/>
+      <w:lvlJc w:val="right"/>
+      <w:pPr>
+        <w:ind w:left="2340" w:hanging="180"/>
+      </w:pPr>
+    </w:lvl>
+    <w:lvl w:ilvl="3" w:tplc="0419000F" w:tentative="1">
+      <w:start w:val="1"/>
+      <w:numFmt w:val="decimal"/>
+      <w:lvlText w:val="%4."/>
+      <w:lvlJc w:val="left"/>
+      <w:pPr>
+        <w:ind w:left="3060" w:hanging="360"/>
+      </w:pPr>
+    </w:lvl>
+    <w:lvl w:ilvl="4" w:tplc="04190019" w:tentative="1">
+      <w:start w:val="1"/>
+      <w:numFmt w:val="lowerLetter"/>
+      <w:lvlText w:val="%5."/>
+      <w:lvlJc w:val="left"/>
+      <w:pPr>
+        <w:ind w:left="3780" w:hanging="360"/>
+      </w:pPr>
+    </w:lvl>
+    <w:lvl w:ilvl="5" w:tplc="0419001B" w:tentative="1">
+      <w:start w:val="1"/>
+      <w:numFmt w:val="lowerRoman"/>
+      <w:lvlText w:val="%6."/>
+      <w:lvlJc w:val="right"/>
+      <w:pPr>
+        <w:ind w:left="4500" w:hanging="180"/>
+      </w:pPr>
+    </w:lvl>
+    <w:lvl w:ilvl="6" w:tplc="0419000F" w:tentative="1">
+      <w:start w:val="1"/>
+      <w:numFmt w:val="decimal"/>
+      <w:lvlText w:val="%7."/>
+      <w:lvlJc w:val="left"/>
+      <w:pPr>
+        <w:ind w:left="5220" w:hanging="360"/>
+      </w:pPr>
+    </w:lvl>
+    <w:lvl w:ilvl="7" w:tplc="04190019" w:tentative="1">
+      <w:start w:val="1"/>
+      <w:numFmt w:val="lowerLetter"/>
+      <w:lvlText w:val="%8."/>
+      <w:lvlJc w:val="left"/>
+      <w:pPr>
+        <w:ind w:left="5940" w:hanging="360"/>
+      </w:pPr>
+    </w:lvl>
+    <w:lvl w:ilvl="8" w:tplc="0419001B" w:tentative="1">
+      <w:start w:val="1"/>
+      <w:numFmt w:val="lowerRoman"/>
+      <w:lvlText w:val="%9."/>
+      <w:lvlJc w:val="right"/>
+      <w:pPr>
+        <w:ind w:left="6660" w:hanging="180"/>
+      </w:pPr>
+    </w:lvl>
+  </w:abstractNum>
+  <w:abstractNum w:abstractNumId="7">
     <w:nsid w:val="56D85889"/>
     <w:multiLevelType w:val="multilevel"/>
     <w:tmpl w:val="4E62640C"/>
@@ -1959,7 +2062,7 @@
       </w:rPr>
     </w:lvl>
   </w:abstractNum>
-  <w:abstractNum w:abstractNumId="7">
+  <w:abstractNum w:abstractNumId="8">
     <w:nsid w:val="5E97084E"/>
     <w:multiLevelType w:val="multilevel"/>
     <w:tmpl w:val="8F8EBA48"/>
@@ -2102,7 +2205,7 @@
       </w:rPr>
     </w:lvl>
   </w:abstractNum>
-  <w:abstractNum w:abstractNumId="8">
+  <w:abstractNum w:abstractNumId="9">
     <w:nsid w:val="7F0370BC"/>
     <w:multiLevelType w:val="hybridMultilevel"/>
     <w:tmpl w:val="734CA7C8"/>
@@ -2242,7 +2345,7 @@
       </w:rPr>
     </w:lvl>
   </w:abstractNum>
-  <w:abstractNum w:abstractNumId="9">
+  <w:abstractNum w:abstractNumId="10">
     <w:nsid w:val="7F485387"/>
     <w:multiLevelType w:val="hybridMultilevel"/>
     <w:tmpl w:val="52BA047A"/>
@@ -2356,7 +2459,7 @@
     </w:lvl>
   </w:abstractNum>
   <w:num w:numId="1">
-    <w:abstractNumId w:val="6"/>
+    <w:abstractNumId w:val="7"/>
   </w:num>
   <w:num w:numId="2">
     <w:abstractNumId w:val="2"/>
@@ -2371,16 +2474,16 @@
     <w:abstractNumId w:val="1"/>
   </w:num>
   <w:num w:numId="6">
-    <w:abstractNumId w:val="7"/>
+    <w:abstractNumId w:val="8"/>
   </w:num>
   <w:num w:numId="7">
-    <w:abstractNumId w:val="7"/>
+    <w:abstractNumId w:val="8"/>
   </w:num>
   <w:num w:numId="8">
-    <w:abstractNumId w:val="7"/>
+    <w:abstractNumId w:val="8"/>
   </w:num>
   <w:num w:numId="9">
-    <w:abstractNumId w:val="7"/>
+    <w:abstractNumId w:val="8"/>
   </w:num>
   <w:num w:numId="10">
     <w:abstractNumId w:val="4"/>
@@ -2392,13 +2495,16 @@
     <w:abstractNumId w:val="0"/>
   </w:num>
   <w:num w:numId="13">
-    <w:abstractNumId w:val="8"/>
+    <w:abstractNumId w:val="9"/>
   </w:num>
   <w:num w:numId="14">
     <w:abstractNumId w:val="5"/>
   </w:num>
   <w:num w:numId="15">
-    <w:abstractNumId w:val="9"/>
+    <w:abstractNumId w:val="10"/>
+  </w:num>
+  <w:num w:numId="16">
+    <w:abstractNumId w:val="6"/>
   </w:num>
 </w:numbering>
 </file>
@@ -3253,7 +3359,7 @@
 </file>
 
 <file path=customXml/itemProps1.xml><?xml version="1.0" encoding="utf-8"?>
-<ds:datastoreItem xmlns:ds="http://schemas.openxmlformats.org/officeDocument/2006/customXml" ds:itemID="{A2AC0DC6-3048-48AD-9731-E2F0DE2FF703}">
+<ds:datastoreItem xmlns:ds="http://schemas.openxmlformats.org/officeDocument/2006/customXml" ds:itemID="{87BD2305-C2F6-4C41-87E3-53D71BC2294D}">
   <ds:schemaRefs>
     <ds:schemaRef ds:uri="http://schemas.openxmlformats.org/officeDocument/2006/bibliography"/>
   </ds:schemaRefs>

--- a/Мейстельман Виталий Александрович/Рецезия - Мейстельман Виталий Александрович.docx
+++ b/Мейстельман Виталий Александрович/Рецезия - Мейстельман Виталий Александрович.docx
@@ -268,8 +268,6 @@
           <w:szCs w:val="28"/>
         </w:rPr>
       </w:pPr>
-      <w:bookmarkStart w:id="0" w:name="_GoBack"/>
-      <w:bookmarkEnd w:id="0"/>
       <w:r>
         <w:rPr>
           <w:sz w:val="28"/>
@@ -996,7 +994,7 @@
           <w:sz w:val="28"/>
           <w:szCs w:val="28"/>
         </w:rPr>
-        <w:t>доцент</w:t>
+        <w:t>ассистент каф. САПР</w:t>
       </w:r>
       <w:r>
         <w:rPr>
@@ -1004,7 +1002,22 @@
           <w:szCs w:val="28"/>
         </w:rPr>
         <w:tab/>
-        <w:t>Шеховцов О.И.</w:t>
+      </w:r>
+      <w:r>
+        <w:rPr>
+          <w:sz w:val="28"/>
+          <w:szCs w:val="28"/>
+        </w:rPr>
+        <w:t>Кузьмин С.А</w:t>
+      </w:r>
+      <w:bookmarkStart w:id="0" w:name="_GoBack"/>
+      <w:bookmarkEnd w:id="0"/>
+      <w:r>
+        <w:rPr>
+          <w:sz w:val="28"/>
+          <w:szCs w:val="28"/>
+        </w:rPr>
+        <w:t>.</w:t>
       </w:r>
     </w:p>
     <w:sectPr>
@@ -3359,7 +3372,7 @@
 </file>
 
 <file path=customXml/itemProps1.xml><?xml version="1.0" encoding="utf-8"?>
-<ds:datastoreItem xmlns:ds="http://schemas.openxmlformats.org/officeDocument/2006/customXml" ds:itemID="{87BD2305-C2F6-4C41-87E3-53D71BC2294D}">
+<ds:datastoreItem xmlns:ds="http://schemas.openxmlformats.org/officeDocument/2006/customXml" ds:itemID="{68F2D5D3-44C2-4BD3-9F1E-58CE8EAB6B57}">
   <ds:schemaRefs>
     <ds:schemaRef ds:uri="http://schemas.openxmlformats.org/officeDocument/2006/bibliography"/>
   </ds:schemaRefs>

--- a/Мейстельман Виталий Александрович/Рецезия - Мейстельман Виталий Александрович.docx
+++ b/Мейстельман Виталий Александрович/Рецезия - Мейстельман Виталий Александрович.docx
@@ -10,6 +10,8 @@
           <w:szCs w:val="28"/>
         </w:rPr>
       </w:pPr>
+      <w:bookmarkStart w:id="0" w:name="_GoBack"/>
+      <w:bookmarkEnd w:id="0"/>
       <w:r>
         <w:rPr>
           <w:b/>
@@ -60,31 +62,13 @@
           <w:sz w:val="28"/>
         </w:rPr>
       </w:pPr>
-      <w:proofErr w:type="spellStart"/>
       <w:r>
         <w:rPr>
           <w:b/>
           <w:sz w:val="28"/>
         </w:rPr>
-        <w:t>Мейстельмана</w:t>
-      </w:r>
-      <w:proofErr w:type="spellEnd"/>
-      <w:r>
-        <w:rPr>
-          <w:b/>
-          <w:sz w:val="28"/>
-        </w:rPr>
-        <w:t xml:space="preserve"> Виталия </w:t>
-      </w:r>
-      <w:proofErr w:type="spellStart"/>
-      <w:r>
-        <w:rPr>
-          <w:b/>
-          <w:sz w:val="28"/>
-        </w:rPr>
-        <w:t>Алесандровича</w:t>
-      </w:r>
-      <w:proofErr w:type="spellEnd"/>
+        <w:t>Мейстельмана Виталия Алесандровича</w:t>
+      </w:r>
     </w:p>
     <w:p>
       <w:pPr>
@@ -523,7 +507,6 @@
         </w:rPr>
         <w:t xml:space="preserve">Студентом </w:t>
       </w:r>
-      <w:proofErr w:type="spellStart"/>
       <w:r>
         <w:rPr>
           <w:sz w:val="28"/>
@@ -531,7 +514,6 @@
         </w:rPr>
         <w:t>Мейстельманом</w:t>
       </w:r>
-      <w:proofErr w:type="spellEnd"/>
       <w:r>
         <w:rPr>
           <w:sz w:val="28"/>
@@ -627,21 +609,12 @@
         </w:rPr>
         <w:t xml:space="preserve">Содержание пояснительной записки свидетельствует, что </w:t>
       </w:r>
-      <w:proofErr w:type="spellStart"/>
-      <w:r>
-        <w:rPr>
-          <w:sz w:val="28"/>
-          <w:szCs w:val="28"/>
-        </w:rPr>
-        <w:t>Мейстельман</w:t>
-      </w:r>
-      <w:proofErr w:type="spellEnd"/>
-      <w:r>
-        <w:rPr>
-          <w:sz w:val="28"/>
-          <w:szCs w:val="28"/>
-        </w:rPr>
-        <w:t xml:space="preserve"> В.А</w:t>
+      <w:r>
+        <w:rPr>
+          <w:sz w:val="28"/>
+          <w:szCs w:val="28"/>
+        </w:rPr>
+        <w:t>Мейстельман В.А</w:t>
       </w:r>
       <w:r>
         <w:rPr>
@@ -910,23 +883,13 @@
         </w:rPr>
         <w:t xml:space="preserve">, а </w:t>
       </w:r>
-      <w:proofErr w:type="spellStart"/>
       <w:r>
         <w:rPr>
           <w:sz w:val="28"/>
           <w:szCs w:val="28"/>
           <w:u w:val="single"/>
         </w:rPr>
-        <w:t>Мейстельман</w:t>
-      </w:r>
-      <w:proofErr w:type="spellEnd"/>
-      <w:r>
-        <w:rPr>
-          <w:sz w:val="28"/>
-          <w:szCs w:val="28"/>
-          <w:u w:val="single"/>
-        </w:rPr>
-        <w:t xml:space="preserve"> В.А</w:t>
+        <w:t>Мейстельман В.А</w:t>
       </w:r>
       <w:r>
         <w:rPr>
@@ -1010,8 +973,6 @@
         </w:rPr>
         <w:t>Кузьмин С.А</w:t>
       </w:r>
-      <w:bookmarkStart w:id="0" w:name="_GoBack"/>
-      <w:bookmarkEnd w:id="0"/>
       <w:r>
         <w:rPr>
           <w:sz w:val="28"/>
@@ -3372,7 +3333,7 @@
 </file>
 
 <file path=customXml/itemProps1.xml><?xml version="1.0" encoding="utf-8"?>
-<ds:datastoreItem xmlns:ds="http://schemas.openxmlformats.org/officeDocument/2006/customXml" ds:itemID="{68F2D5D3-44C2-4BD3-9F1E-58CE8EAB6B57}">
+<ds:datastoreItem xmlns:ds="http://schemas.openxmlformats.org/officeDocument/2006/customXml" ds:itemID="{95F76073-33E7-4B95-8849-03D0F74BABF5}">
   <ds:schemaRefs>
     <ds:schemaRef ds:uri="http://schemas.openxmlformats.org/officeDocument/2006/bibliography"/>
   </ds:schemaRefs>
